--- a/deliverables/business_rules.docx
+++ b/deliverables/business_rules.docx
@@ -48,35 +48,44 @@
         </w:rPr>
         <w:t>Customer Registration</w:t>
       </w:r>
-    </w:p>
-    <w:p>
-      <w:pPr>
-        <w:pStyle w:val="ListParagraph"/>
-        <w:rPr>
-          <w:sz w:val="24"/>
-          <w:szCs w:val="24"/>
-        </w:rPr>
-      </w:pPr>
-      <w:r>
-        <w:rPr>
-          <w:sz w:val="24"/>
-          <w:szCs w:val="24"/>
-        </w:rPr>
-        <w:t>Customers</w:t>
-      </w:r>
-      <w:r>
-        <w:rPr>
-          <w:sz w:val="24"/>
-          <w:szCs w:val="24"/>
-        </w:rPr>
-        <w:t xml:space="preserve"> will</w:t>
-      </w:r>
-      <w:r>
-        <w:rPr>
-          <w:sz w:val="24"/>
-          <w:szCs w:val="24"/>
-        </w:rPr>
-        <w:t xml:space="preserve"> register before placing an order. Automate the registration process by storing customer information (name, address, email, password) in the database.</w:t>
+      <w:r>
+        <w:rPr>
+          <w:b/>
+          <w:bCs/>
+          <w:sz w:val="24"/>
+          <w:szCs w:val="24"/>
+        </w:rPr>
+        <w:t xml:space="preserve"> +</w:t>
+      </w:r>
+    </w:p>
+    <w:p>
+      <w:pPr>
+        <w:pStyle w:val="ListParagraph"/>
+        <w:rPr>
+          <w:sz w:val="24"/>
+          <w:szCs w:val="24"/>
+        </w:rPr>
+      </w:pPr>
+      <w:r>
+        <w:rPr>
+          <w:sz w:val="24"/>
+          <w:szCs w:val="24"/>
+        </w:rPr>
+        <w:t xml:space="preserve">A </w:t>
+      </w:r>
+      <w:r>
+        <w:rPr>
+          <w:sz w:val="24"/>
+          <w:szCs w:val="24"/>
+        </w:rPr>
+        <w:t>c</w:t>
+      </w:r>
+      <w:r>
+        <w:rPr>
+          <w:sz w:val="24"/>
+          <w:szCs w:val="24"/>
+        </w:rPr>
+        <w:t>ustomer</w:t>
       </w:r>
       <w:r>
         <w:rPr>
@@ -84,6 +93,117 @@
           <w:szCs w:val="24"/>
         </w:rPr>
         <w:t xml:space="preserve"> </w:t>
+      </w:r>
+      <w:r>
+        <w:rPr>
+          <w:sz w:val="24"/>
+          <w:szCs w:val="24"/>
+        </w:rPr>
+        <w:t>must</w:t>
+      </w:r>
+      <w:r>
+        <w:rPr>
+          <w:sz w:val="24"/>
+          <w:szCs w:val="24"/>
+        </w:rPr>
+        <w:t xml:space="preserve"> register before placing an order.</w:t>
+      </w:r>
+      <w:r>
+        <w:rPr>
+          <w:sz w:val="24"/>
+          <w:szCs w:val="24"/>
+        </w:rPr>
+        <w:t xml:space="preserve"> A customer will need to provide a unique </w:t>
+      </w:r>
+      <w:r>
+        <w:rPr>
+          <w:sz w:val="24"/>
+          <w:szCs w:val="24"/>
+        </w:rPr>
+        <w:t>email address</w:t>
+      </w:r>
+      <w:r>
+        <w:rPr>
+          <w:sz w:val="24"/>
+          <w:szCs w:val="24"/>
+        </w:rPr>
+        <w:t xml:space="preserve"> and phone number.</w:t>
+      </w:r>
+      <w:r>
+        <w:rPr>
+          <w:sz w:val="24"/>
+          <w:szCs w:val="24"/>
+        </w:rPr>
+        <w:t xml:space="preserve"> </w:t>
+      </w:r>
+      <w:r>
+        <w:rPr>
+          <w:sz w:val="24"/>
+          <w:szCs w:val="24"/>
+        </w:rPr>
+        <w:t xml:space="preserve">The </w:t>
+      </w:r>
+      <w:r>
+        <w:rPr>
+          <w:sz w:val="24"/>
+          <w:szCs w:val="24"/>
+        </w:rPr>
+        <w:t>welcome</w:t>
+      </w:r>
+      <w:r>
+        <w:rPr>
+          <w:sz w:val="24"/>
+          <w:szCs w:val="24"/>
+        </w:rPr>
+        <w:t xml:space="preserve"> email will be sent once a customer is registered. </w:t>
+      </w:r>
+    </w:p>
+    <w:p>
+      <w:pPr>
+        <w:pStyle w:val="ListParagraph"/>
+        <w:rPr>
+          <w:sz w:val="24"/>
+          <w:szCs w:val="24"/>
+        </w:rPr>
+      </w:pPr>
+    </w:p>
+    <w:p>
+      <w:pPr>
+        <w:pStyle w:val="ListParagraph"/>
+        <w:rPr>
+          <w:sz w:val="24"/>
+          <w:szCs w:val="24"/>
+        </w:rPr>
+      </w:pPr>
+      <w:r>
+        <w:rPr>
+          <w:sz w:val="24"/>
+          <w:szCs w:val="24"/>
+        </w:rPr>
+        <w:t>--add customer</w:t>
+      </w:r>
+    </w:p>
+    <w:p>
+      <w:pPr>
+        <w:pStyle w:val="ListParagraph"/>
+        <w:rPr>
+          <w:sz w:val="24"/>
+          <w:szCs w:val="24"/>
+        </w:rPr>
+      </w:pPr>
+      <w:r>
+        <w:rPr>
+          <w:sz w:val="24"/>
+          <w:szCs w:val="24"/>
+        </w:rPr>
+        <w:t xml:space="preserve">exec </w:t>
+      </w:r>
+      <w:r>
+        <w:rPr>
+          <w:sz w:val="24"/>
+          <w:szCs w:val="24"/>
+        </w:rPr>
+        <w:t>s24240370.add_customer_ProfG_FP @f_name varchar(50), @l_name varchar(50), @email varchar(100), @phone_number varchar(10), @password varchar(100)</w:t>
       </w:r>
     </w:p>
     <w:p>
@@ -116,68 +236,62 @@
           <w:sz w:val="24"/>
           <w:szCs w:val="24"/>
         </w:rPr>
-        <w:t>Customer Password Reset</w:t>
-      </w:r>
-    </w:p>
-    <w:p>
-      <w:pPr>
-        <w:pStyle w:val="ListParagraph"/>
-        <w:rPr>
-          <w:sz w:val="24"/>
-          <w:szCs w:val="24"/>
-        </w:rPr>
-      </w:pPr>
-      <w:r>
-        <w:rPr>
-          <w:sz w:val="24"/>
-          <w:szCs w:val="24"/>
-        </w:rPr>
-        <w:t xml:space="preserve">Customers </w:t>
-      </w:r>
-      <w:r>
-        <w:rPr>
-          <w:sz w:val="24"/>
-          <w:szCs w:val="24"/>
-        </w:rPr>
-        <w:t>will</w:t>
-      </w:r>
-      <w:r>
-        <w:rPr>
-          <w:sz w:val="24"/>
-          <w:szCs w:val="24"/>
-        </w:rPr>
-        <w:t xml:space="preserve"> be able to reset their password.</w:t>
-      </w:r>
-      <w:r>
-        <w:rPr>
-          <w:sz w:val="24"/>
-          <w:szCs w:val="24"/>
-        </w:rPr>
-        <w:t xml:space="preserve"> The implementation of</w:t>
-      </w:r>
-      <w:r>
-        <w:rPr>
-          <w:sz w:val="24"/>
-          <w:szCs w:val="24"/>
-        </w:rPr>
-        <w:t xml:space="preserve"> this rule</w:t>
-      </w:r>
-      <w:r>
-        <w:rPr>
-          <w:sz w:val="24"/>
-          <w:szCs w:val="24"/>
-        </w:rPr>
-        <w:t xml:space="preserve"> will </w:t>
-      </w:r>
-      <w:proofErr w:type="gramStart"/>
-      <w:r>
-        <w:rPr>
-          <w:sz w:val="24"/>
-          <w:szCs w:val="24"/>
-        </w:rPr>
-        <w:t>allow</w:t>
-      </w:r>
-      <w:proofErr w:type="gramEnd"/>
+        <w:t>Order placement</w:t>
+      </w:r>
+      <w:r>
+        <w:rPr>
+          <w:b/>
+          <w:bCs/>
+          <w:sz w:val="24"/>
+          <w:szCs w:val="24"/>
+        </w:rPr>
+        <w:t xml:space="preserve"> +</w:t>
+      </w:r>
+    </w:p>
+    <w:p>
+      <w:pPr>
+        <w:pStyle w:val="ListParagraph"/>
+        <w:rPr>
+          <w:sz w:val="24"/>
+          <w:szCs w:val="24"/>
+        </w:rPr>
+      </w:pPr>
+      <w:r>
+        <w:rPr>
+          <w:sz w:val="24"/>
+          <w:szCs w:val="24"/>
+        </w:rPr>
+        <w:t xml:space="preserve">A customer must </w:t>
+      </w:r>
+      <w:r>
+        <w:rPr>
+          <w:sz w:val="24"/>
+          <w:szCs w:val="24"/>
+        </w:rPr>
+        <w:t xml:space="preserve">be logged in and have a valid credit card on file to place an order. The application will check </w:t>
+      </w:r>
+      <w:r>
+        <w:rPr>
+          <w:sz w:val="24"/>
+          <w:szCs w:val="24"/>
+        </w:rPr>
+        <w:t xml:space="preserve">the customer table and credit card table for valid information. The confirmation email will be sent once the order is accepted. </w:t>
+      </w:r>
+      <w:r>
+        <w:rPr>
+          <w:sz w:val="24"/>
+          <w:szCs w:val="24"/>
+        </w:rPr>
+        <w:t>Every 10</w:t>
+      </w:r>
+      <w:r>
+        <w:rPr>
+          <w:sz w:val="24"/>
+          <w:szCs w:val="24"/>
+          <w:vertAlign w:val="superscript"/>
+        </w:rPr>
+        <w:t>th</w:t>
+      </w:r>
       <w:r>
         <w:rPr>
           <w:sz w:val="24"/>
@@ -190,45 +304,343 @@
           <w:sz w:val="24"/>
           <w:szCs w:val="24"/>
         </w:rPr>
-        <w:t>to</w:t>
-      </w:r>
-      <w:r>
-        <w:rPr>
-          <w:sz w:val="24"/>
-          <w:szCs w:val="24"/>
-        </w:rPr>
-        <w:t xml:space="preserve"> provide a</w:t>
-      </w:r>
-      <w:r>
-        <w:rPr>
-          <w:sz w:val="24"/>
-          <w:szCs w:val="24"/>
-        </w:rPr>
-        <w:t xml:space="preserve">n </w:t>
-      </w:r>
-      <w:r>
-        <w:rPr>
-          <w:sz w:val="24"/>
-          <w:szCs w:val="24"/>
-        </w:rPr>
-        <w:t>efficient way for customers to reset their passwords, enhancing customer satisfaction and security</w:t>
-      </w:r>
-      <w:r>
-        <w:rPr>
-          <w:sz w:val="24"/>
-          <w:szCs w:val="24"/>
-        </w:rPr>
-        <w:t>.</w:t>
-      </w:r>
-    </w:p>
-    <w:p>
-      <w:pPr>
-        <w:pStyle w:val="ListParagraph"/>
-        <w:rPr>
-          <w:sz w:val="24"/>
-          <w:szCs w:val="24"/>
-        </w:rPr>
-      </w:pPr>
+        <w:t>orders</w:t>
+      </w:r>
+      <w:r>
+        <w:rPr>
+          <w:sz w:val="24"/>
+          <w:szCs w:val="24"/>
+        </w:rPr>
+        <w:t xml:space="preserve"> the 5% off coupon must be sent. </w:t>
+      </w:r>
+    </w:p>
+    <w:p>
+      <w:pPr>
+        <w:pStyle w:val="ListParagraph"/>
+        <w:rPr>
+          <w:sz w:val="24"/>
+          <w:szCs w:val="24"/>
+        </w:rPr>
+      </w:pPr>
+    </w:p>
+    <w:p>
+      <w:pPr>
+        <w:pStyle w:val="ListParagraph"/>
+        <w:rPr>
+          <w:sz w:val="24"/>
+          <w:szCs w:val="24"/>
+        </w:rPr>
+      </w:pPr>
+      <w:r>
+        <w:rPr>
+          <w:sz w:val="24"/>
+          <w:szCs w:val="24"/>
+        </w:rPr>
+        <w:t>--declare required variables</w:t>
+      </w:r>
+    </w:p>
+    <w:p>
+      <w:pPr>
+        <w:pStyle w:val="ListParagraph"/>
+        <w:rPr>
+          <w:sz w:val="24"/>
+          <w:szCs w:val="24"/>
+        </w:rPr>
+      </w:pPr>
+      <w:r>
+        <w:rPr>
+          <w:sz w:val="24"/>
+          <w:szCs w:val="24"/>
+        </w:rPr>
+        <w:t>declare @order_details s24240370.order_details_type_ProfG_FP</w:t>
+      </w:r>
+    </w:p>
+    <w:p>
+      <w:pPr>
+        <w:pStyle w:val="ListParagraph"/>
+        <w:rPr>
+          <w:sz w:val="24"/>
+          <w:szCs w:val="24"/>
+        </w:rPr>
+      </w:pPr>
+      <w:r>
+        <w:rPr>
+          <w:sz w:val="24"/>
+          <w:szCs w:val="24"/>
+        </w:rPr>
+        <w:t>declare @cust_id int = 9</w:t>
+      </w:r>
+    </w:p>
+    <w:p>
+      <w:pPr>
+        <w:pStyle w:val="ListParagraph"/>
+        <w:rPr>
+          <w:sz w:val="24"/>
+          <w:szCs w:val="24"/>
+        </w:rPr>
+      </w:pPr>
+      <w:r>
+        <w:rPr>
+          <w:sz w:val="24"/>
+          <w:szCs w:val="24"/>
+        </w:rPr>
+        <w:t>declare @credit_card_id int = 12</w:t>
+      </w:r>
+    </w:p>
+    <w:p>
+      <w:pPr>
+        <w:pStyle w:val="ListParagraph"/>
+        <w:rPr>
+          <w:sz w:val="24"/>
+          <w:szCs w:val="24"/>
+        </w:rPr>
+      </w:pPr>
+      <w:r>
+        <w:rPr>
+          <w:sz w:val="24"/>
+          <w:szCs w:val="24"/>
+        </w:rPr>
+        <w:t>declare @order_date date = '2024-12-22'</w:t>
+      </w:r>
+    </w:p>
+    <w:p>
+      <w:pPr>
+        <w:pStyle w:val="ListParagraph"/>
+        <w:rPr>
+          <w:sz w:val="24"/>
+          <w:szCs w:val="24"/>
+        </w:rPr>
+      </w:pPr>
+    </w:p>
+    <w:p>
+      <w:pPr>
+        <w:pStyle w:val="ListParagraph"/>
+        <w:rPr>
+          <w:sz w:val="24"/>
+          <w:szCs w:val="24"/>
+        </w:rPr>
+      </w:pPr>
+      <w:r>
+        <w:rPr>
+          <w:sz w:val="24"/>
+          <w:szCs w:val="24"/>
+        </w:rPr>
+        <w:t>--insert values into table variable</w:t>
+      </w:r>
+    </w:p>
+    <w:p>
+      <w:pPr>
+        <w:pStyle w:val="ListParagraph"/>
+        <w:rPr>
+          <w:sz w:val="24"/>
+          <w:szCs w:val="24"/>
+        </w:rPr>
+      </w:pPr>
+      <w:r>
+        <w:rPr>
+          <w:sz w:val="24"/>
+          <w:szCs w:val="24"/>
+        </w:rPr>
+        <w:t>insert into @order_details</w:t>
+      </w:r>
+    </w:p>
+    <w:p>
+      <w:pPr>
+        <w:pStyle w:val="ListParagraph"/>
+        <w:rPr>
+          <w:sz w:val="24"/>
+          <w:szCs w:val="24"/>
+        </w:rPr>
+      </w:pPr>
+      <w:r>
+        <w:rPr>
+          <w:sz w:val="24"/>
+          <w:szCs w:val="24"/>
+        </w:rPr>
+        <w:t>(product_id, quantity,total_price)</w:t>
+      </w:r>
+    </w:p>
+    <w:p>
+      <w:pPr>
+        <w:pStyle w:val="ListParagraph"/>
+        <w:rPr>
+          <w:sz w:val="24"/>
+          <w:szCs w:val="24"/>
+        </w:rPr>
+      </w:pPr>
+      <w:r>
+        <w:rPr>
+          <w:sz w:val="24"/>
+          <w:szCs w:val="24"/>
+        </w:rPr>
+        <w:t>values</w:t>
+      </w:r>
+    </w:p>
+    <w:p>
+      <w:pPr>
+        <w:pStyle w:val="ListParagraph"/>
+        <w:rPr>
+          <w:sz w:val="24"/>
+          <w:szCs w:val="24"/>
+        </w:rPr>
+      </w:pPr>
+      <w:r>
+        <w:rPr>
+          <w:sz w:val="24"/>
+          <w:szCs w:val="24"/>
+        </w:rPr>
+        <w:t>(17, 10, 80),</w:t>
+      </w:r>
+    </w:p>
+    <w:p>
+      <w:pPr>
+        <w:pStyle w:val="ListParagraph"/>
+        <w:rPr>
+          <w:sz w:val="24"/>
+          <w:szCs w:val="24"/>
+        </w:rPr>
+      </w:pPr>
+      <w:r>
+        <w:rPr>
+          <w:sz w:val="24"/>
+          <w:szCs w:val="24"/>
+        </w:rPr>
+        <w:t>(9, 5, 10),</w:t>
+      </w:r>
+    </w:p>
+    <w:p>
+      <w:pPr>
+        <w:pStyle w:val="ListParagraph"/>
+        <w:rPr>
+          <w:sz w:val="24"/>
+          <w:szCs w:val="24"/>
+        </w:rPr>
+      </w:pPr>
+      <w:r>
+        <w:rPr>
+          <w:sz w:val="24"/>
+          <w:szCs w:val="24"/>
+        </w:rPr>
+        <w:t>(21, 2, 12)</w:t>
+      </w:r>
+    </w:p>
+    <w:p>
+      <w:pPr>
+        <w:pStyle w:val="ListParagraph"/>
+        <w:rPr>
+          <w:sz w:val="24"/>
+          <w:szCs w:val="24"/>
+        </w:rPr>
+      </w:pPr>
+    </w:p>
+    <w:p>
+      <w:pPr>
+        <w:pStyle w:val="ListParagraph"/>
+        <w:rPr>
+          <w:sz w:val="24"/>
+          <w:szCs w:val="24"/>
+        </w:rPr>
+      </w:pPr>
+    </w:p>
+    <w:p>
+      <w:pPr>
+        <w:pStyle w:val="ListParagraph"/>
+        <w:rPr>
+          <w:sz w:val="24"/>
+          <w:szCs w:val="24"/>
+        </w:rPr>
+      </w:pPr>
+      <w:r>
+        <w:rPr>
+          <w:sz w:val="24"/>
+          <w:szCs w:val="24"/>
+        </w:rPr>
+        <w:t xml:space="preserve">--create order </w:t>
+      </w:r>
+    </w:p>
+    <w:p>
+      <w:pPr>
+        <w:pStyle w:val="ListParagraph"/>
+        <w:rPr>
+          <w:sz w:val="24"/>
+          <w:szCs w:val="24"/>
+        </w:rPr>
+      </w:pPr>
+      <w:r>
+        <w:rPr>
+          <w:sz w:val="24"/>
+          <w:szCs w:val="24"/>
+        </w:rPr>
+        <w:t xml:space="preserve">exec s24240370.add_order_ProfG_FP </w:t>
+      </w:r>
+    </w:p>
+    <w:p>
+      <w:pPr>
+        <w:pStyle w:val="ListParagraph"/>
+        <w:rPr>
+          <w:sz w:val="24"/>
+          <w:szCs w:val="24"/>
+        </w:rPr>
+      </w:pPr>
+      <w:r>
+        <w:rPr>
+          <w:sz w:val="24"/>
+          <w:szCs w:val="24"/>
+        </w:rPr>
+        <w:tab/>
+        <w:t>@cust_id = @cust_id,</w:t>
+      </w:r>
+    </w:p>
+    <w:p>
+      <w:pPr>
+        <w:pStyle w:val="ListParagraph"/>
+        <w:rPr>
+          <w:sz w:val="24"/>
+          <w:szCs w:val="24"/>
+        </w:rPr>
+      </w:pPr>
+      <w:r>
+        <w:rPr>
+          <w:sz w:val="24"/>
+          <w:szCs w:val="24"/>
+        </w:rPr>
+        <w:tab/>
+        <w:t>@credit_card_id = @credit_card_id,</w:t>
+      </w:r>
+    </w:p>
+    <w:p>
+      <w:pPr>
+        <w:pStyle w:val="ListParagraph"/>
+        <w:rPr>
+          <w:sz w:val="24"/>
+          <w:szCs w:val="24"/>
+        </w:rPr>
+      </w:pPr>
+      <w:r>
+        <w:rPr>
+          <w:sz w:val="24"/>
+          <w:szCs w:val="24"/>
+        </w:rPr>
+        <w:tab/>
+        <w:t>@order_date = @order_date,</w:t>
+      </w:r>
+    </w:p>
+    <w:p>
+      <w:pPr>
+        <w:pStyle w:val="ListParagraph"/>
+        <w:rPr>
+          <w:sz w:val="24"/>
+          <w:szCs w:val="24"/>
+        </w:rPr>
+      </w:pPr>
+      <w:r>
+        <w:rPr>
+          <w:sz w:val="24"/>
+          <w:szCs w:val="24"/>
+        </w:rPr>
+        <w:tab/>
+        <w:t>@order_details = @order_details</w:t>
+      </w:r>
     </w:p>
     <w:p>
       <w:pPr>
@@ -251,7 +663,8 @@
           <w:sz w:val="24"/>
           <w:szCs w:val="24"/>
         </w:rPr>
-        <w:t xml:space="preserve">Customer Personal Information </w:t>
+        <w:lastRenderedPageBreak/>
+        <w:t>Customer Password Reset</w:t>
       </w:r>
       <w:r>
         <w:rPr>
@@ -260,51 +673,162 @@
           <w:sz w:val="24"/>
           <w:szCs w:val="24"/>
         </w:rPr>
-        <w:t>Management</w:t>
-      </w:r>
-    </w:p>
-    <w:p>
-      <w:pPr>
-        <w:pStyle w:val="ListParagraph"/>
-        <w:rPr>
-          <w:sz w:val="24"/>
-          <w:szCs w:val="24"/>
-        </w:rPr>
-      </w:pPr>
-      <w:r>
-        <w:rPr>
-          <w:sz w:val="24"/>
-          <w:szCs w:val="24"/>
-        </w:rPr>
-        <w:t>Customer must be able to add and remove their personal information. Atomate the process of adding</w:t>
-      </w:r>
-      <w:r>
-        <w:rPr>
-          <w:sz w:val="24"/>
-          <w:szCs w:val="24"/>
-        </w:rPr>
-        <w:t xml:space="preserve">, </w:t>
-      </w:r>
-      <w:r>
-        <w:rPr>
-          <w:sz w:val="24"/>
-          <w:szCs w:val="24"/>
-        </w:rPr>
-        <w:t>deleting</w:t>
-      </w:r>
-      <w:r>
-        <w:rPr>
-          <w:sz w:val="24"/>
-          <w:szCs w:val="24"/>
-        </w:rPr>
-        <w:t>, and updating</w:t>
-      </w:r>
-      <w:r>
-        <w:rPr>
-          <w:sz w:val="24"/>
-          <w:szCs w:val="24"/>
-        </w:rPr>
-        <w:t xml:space="preserve"> phone numbers and emails. </w:t>
+        <w:t xml:space="preserve"> + </w:t>
+      </w:r>
+    </w:p>
+    <w:p>
+      <w:pPr>
+        <w:pStyle w:val="ListParagraph"/>
+        <w:rPr>
+          <w:sz w:val="24"/>
+          <w:szCs w:val="24"/>
+        </w:rPr>
+      </w:pPr>
+      <w:r>
+        <w:rPr>
+          <w:sz w:val="24"/>
+          <w:szCs w:val="24"/>
+        </w:rPr>
+        <w:t>A c</w:t>
+      </w:r>
+      <w:r>
+        <w:rPr>
+          <w:sz w:val="24"/>
+          <w:szCs w:val="24"/>
+        </w:rPr>
+        <w:t xml:space="preserve">ustomer </w:t>
+      </w:r>
+      <w:r>
+        <w:rPr>
+          <w:sz w:val="24"/>
+          <w:szCs w:val="24"/>
+        </w:rPr>
+        <w:t>can</w:t>
+      </w:r>
+      <w:r>
+        <w:rPr>
+          <w:sz w:val="24"/>
+          <w:szCs w:val="24"/>
+        </w:rPr>
+        <w:t xml:space="preserve"> reset their password.</w:t>
+      </w:r>
+      <w:r>
+        <w:rPr>
+          <w:sz w:val="24"/>
+          <w:szCs w:val="24"/>
+        </w:rPr>
+        <w:t xml:space="preserve"> The </w:t>
+      </w:r>
+      <w:r>
+        <w:rPr>
+          <w:sz w:val="24"/>
+          <w:szCs w:val="24"/>
+        </w:rPr>
+        <w:t xml:space="preserve">application will update </w:t>
+      </w:r>
+      <w:r>
+        <w:rPr>
+          <w:sz w:val="24"/>
+          <w:szCs w:val="24"/>
+        </w:rPr>
+        <w:t>the customer</w:t>
+      </w:r>
+      <w:r>
+        <w:rPr>
+          <w:sz w:val="24"/>
+          <w:szCs w:val="24"/>
+        </w:rPr>
+        <w:t xml:space="preserve"> table with </w:t>
+      </w:r>
+      <w:r>
+        <w:rPr>
+          <w:sz w:val="24"/>
+          <w:szCs w:val="24"/>
+        </w:rPr>
+        <w:t>a new</w:t>
+      </w:r>
+      <w:r>
+        <w:rPr>
+          <w:sz w:val="24"/>
+          <w:szCs w:val="24"/>
+        </w:rPr>
+        <w:t xml:space="preserve"> password. This rule will</w:t>
+      </w:r>
+      <w:r>
+        <w:rPr>
+          <w:sz w:val="24"/>
+          <w:szCs w:val="24"/>
+        </w:rPr>
+        <w:t xml:space="preserve"> make personal information more secure and</w:t>
+      </w:r>
+      <w:r>
+        <w:rPr>
+          <w:sz w:val="24"/>
+          <w:szCs w:val="24"/>
+        </w:rPr>
+        <w:t xml:space="preserve"> enhance </w:t>
+      </w:r>
+      <w:r>
+        <w:rPr>
+          <w:sz w:val="24"/>
+          <w:szCs w:val="24"/>
+        </w:rPr>
+        <w:t xml:space="preserve">customer experience by providing convenient ways to update credentials. </w:t>
+      </w:r>
+      <w:r>
+        <w:rPr>
+          <w:sz w:val="24"/>
+          <w:szCs w:val="24"/>
+        </w:rPr>
+        <w:t xml:space="preserve">The confirmation email will be sent once the password is updated. </w:t>
+      </w:r>
+    </w:p>
+    <w:p>
+      <w:pPr>
+        <w:pStyle w:val="ListParagraph"/>
+        <w:rPr>
+          <w:sz w:val="24"/>
+          <w:szCs w:val="24"/>
+        </w:rPr>
+      </w:pPr>
+    </w:p>
+    <w:p>
+      <w:pPr>
+        <w:pStyle w:val="ListParagraph"/>
+        <w:rPr>
+          <w:sz w:val="24"/>
+          <w:szCs w:val="24"/>
+        </w:rPr>
+      </w:pPr>
+      <w:r>
+        <w:rPr>
+          <w:sz w:val="24"/>
+          <w:szCs w:val="24"/>
+        </w:rPr>
+        <w:t>--update customer password</w:t>
+      </w:r>
+    </w:p>
+    <w:p>
+      <w:pPr>
+        <w:pStyle w:val="ListParagraph"/>
+        <w:rPr>
+          <w:sz w:val="24"/>
+          <w:szCs w:val="24"/>
+        </w:rPr>
+      </w:pPr>
+      <w:r>
+        <w:rPr>
+          <w:sz w:val="24"/>
+          <w:szCs w:val="24"/>
+        </w:rPr>
+        <w:t xml:space="preserve">exec </w:t>
+      </w:r>
+      <w:r>
+        <w:rPr>
+          <w:sz w:val="24"/>
+          <w:szCs w:val="24"/>
+        </w:rPr>
+        <w:t>s24240370.user_password_reset_ProfG_FP @cust_id int, @new_password VARCHAR(100)</w:t>
       </w:r>
     </w:p>
     <w:p>
@@ -337,7 +861,7 @@
           <w:sz w:val="24"/>
           <w:szCs w:val="24"/>
         </w:rPr>
-        <w:t>Product Catalog</w:t>
+        <w:t xml:space="preserve">Customer Personal Information </w:t>
       </w:r>
       <w:r>
         <w:rPr>
@@ -346,51 +870,180 @@
           <w:sz w:val="24"/>
           <w:szCs w:val="24"/>
         </w:rPr>
-        <w:t xml:space="preserve"> Management</w:t>
-      </w:r>
-    </w:p>
-    <w:p>
-      <w:pPr>
-        <w:pStyle w:val="ListParagraph"/>
-        <w:rPr>
-          <w:sz w:val="24"/>
-          <w:szCs w:val="24"/>
-        </w:rPr>
-      </w:pPr>
-      <w:r>
-        <w:rPr>
-          <w:sz w:val="24"/>
-          <w:szCs w:val="24"/>
-        </w:rPr>
-        <w:t xml:space="preserve">The product catalog must be </w:t>
-      </w:r>
-      <w:r>
-        <w:rPr>
-          <w:sz w:val="24"/>
-          <w:szCs w:val="24"/>
-        </w:rPr>
-        <w:t>up to date</w:t>
-      </w:r>
-      <w:r>
-        <w:rPr>
-          <w:sz w:val="24"/>
-          <w:szCs w:val="24"/>
-        </w:rPr>
-        <w:t xml:space="preserve"> with accurate product details and availability. Implement functionalities for adding, updating, and deleting products, and</w:t>
-      </w:r>
-      <w:r>
-        <w:rPr>
-          <w:sz w:val="24"/>
-          <w:szCs w:val="24"/>
-        </w:rPr>
-        <w:t xml:space="preserve"> their</w:t>
-      </w:r>
-      <w:r>
-        <w:rPr>
-          <w:sz w:val="24"/>
-          <w:szCs w:val="24"/>
-        </w:rPr>
-        <w:t xml:space="preserve"> descriptions.</w:t>
+        <w:t>Management</w:t>
+      </w:r>
+      <w:r>
+        <w:rPr>
+          <w:b/>
+          <w:bCs/>
+          <w:sz w:val="24"/>
+          <w:szCs w:val="24"/>
+        </w:rPr>
+        <w:t xml:space="preserve"> +</w:t>
+      </w:r>
+    </w:p>
+    <w:p>
+      <w:pPr>
+        <w:pStyle w:val="ListParagraph"/>
+        <w:rPr>
+          <w:sz w:val="24"/>
+          <w:szCs w:val="24"/>
+        </w:rPr>
+      </w:pPr>
+      <w:r>
+        <w:rPr>
+          <w:sz w:val="24"/>
+          <w:szCs w:val="24"/>
+        </w:rPr>
+        <w:t>A c</w:t>
+      </w:r>
+      <w:r>
+        <w:rPr>
+          <w:sz w:val="24"/>
+          <w:szCs w:val="24"/>
+        </w:rPr>
+        <w:t>ustomer must be able to add</w:t>
+      </w:r>
+      <w:r>
+        <w:rPr>
+          <w:sz w:val="24"/>
+          <w:szCs w:val="24"/>
+        </w:rPr>
+        <w:t xml:space="preserve">, </w:t>
+      </w:r>
+      <w:r>
+        <w:rPr>
+          <w:sz w:val="24"/>
+          <w:szCs w:val="24"/>
+        </w:rPr>
+        <w:t>remove</w:t>
+      </w:r>
+      <w:r>
+        <w:rPr>
+          <w:sz w:val="24"/>
+          <w:szCs w:val="24"/>
+        </w:rPr>
+        <w:t>, and alter</w:t>
+      </w:r>
+      <w:r>
+        <w:rPr>
+          <w:sz w:val="24"/>
+          <w:szCs w:val="24"/>
+        </w:rPr>
+        <w:t xml:space="preserve"> their personal information</w:t>
+      </w:r>
+      <w:r>
+        <w:rPr>
+          <w:sz w:val="24"/>
+          <w:szCs w:val="24"/>
+        </w:rPr>
+        <w:t>, such as phone numbers, emails, and address</w:t>
+      </w:r>
+      <w:r>
+        <w:rPr>
+          <w:sz w:val="24"/>
+          <w:szCs w:val="24"/>
+        </w:rPr>
+        <w:t>.</w:t>
+      </w:r>
+      <w:r>
+        <w:rPr>
+          <w:sz w:val="24"/>
+          <w:szCs w:val="24"/>
+        </w:rPr>
+        <w:t xml:space="preserve"> </w:t>
+      </w:r>
+      <w:r>
+        <w:rPr>
+          <w:sz w:val="24"/>
+          <w:szCs w:val="24"/>
+        </w:rPr>
+        <w:t xml:space="preserve">Confirmation of the phone number </w:t>
+      </w:r>
+      <w:r>
+        <w:rPr>
+          <w:sz w:val="24"/>
+          <w:szCs w:val="24"/>
+        </w:rPr>
+        <w:t>should be done through a text message</w:t>
+      </w:r>
+      <w:r>
+        <w:rPr>
+          <w:sz w:val="24"/>
+          <w:szCs w:val="24"/>
+        </w:rPr>
+        <w:t xml:space="preserve"> sent by the application. </w:t>
+      </w:r>
+      <w:r>
+        <w:rPr>
+          <w:sz w:val="24"/>
+          <w:szCs w:val="24"/>
+        </w:rPr>
+        <w:t xml:space="preserve"> </w:t>
+      </w:r>
+    </w:p>
+    <w:p>
+      <w:pPr>
+        <w:pStyle w:val="ListParagraph"/>
+        <w:rPr>
+          <w:sz w:val="24"/>
+          <w:szCs w:val="24"/>
+        </w:rPr>
+      </w:pPr>
+    </w:p>
+    <w:p>
+      <w:pPr>
+        <w:pStyle w:val="ListParagraph"/>
+        <w:rPr>
+          <w:sz w:val="24"/>
+          <w:szCs w:val="24"/>
+        </w:rPr>
+      </w:pPr>
+      <w:r>
+        <w:rPr>
+          <w:sz w:val="24"/>
+          <w:szCs w:val="24"/>
+        </w:rPr>
+        <w:t xml:space="preserve">exec </w:t>
+      </w:r>
+      <w:r>
+        <w:rPr>
+          <w:sz w:val="24"/>
+          <w:szCs w:val="24"/>
+        </w:rPr>
+        <w:t>s24240370.customer_email_update_ProfG_FP @cust_id int, @new_email VARCHAR(100), @type VARCHAR(9)</w:t>
+      </w:r>
+    </w:p>
+    <w:p>
+      <w:pPr>
+        <w:pStyle w:val="ListParagraph"/>
+        <w:rPr>
+          <w:sz w:val="24"/>
+          <w:szCs w:val="24"/>
+        </w:rPr>
+      </w:pPr>
+    </w:p>
+    <w:p>
+      <w:pPr>
+        <w:pStyle w:val="ListParagraph"/>
+        <w:rPr>
+          <w:sz w:val="24"/>
+          <w:szCs w:val="24"/>
+        </w:rPr>
+      </w:pPr>
+      <w:r>
+        <w:rPr>
+          <w:sz w:val="24"/>
+          <w:szCs w:val="24"/>
+        </w:rPr>
+        <w:t xml:space="preserve">exec </w:t>
+      </w:r>
+      <w:r>
+        <w:rPr>
+          <w:sz w:val="24"/>
+          <w:szCs w:val="24"/>
+        </w:rPr>
+        <w:t>s24240370.customer_email_update_ProfG_FP @cust_id int, @new_email VARCHAR(100), @type VARCHAR(9)</w:t>
       </w:r>
     </w:p>
     <w:p>
@@ -423,65 +1076,74 @@
           <w:sz w:val="24"/>
           <w:szCs w:val="24"/>
         </w:rPr>
-        <w:t>Order Placement</w:t>
-      </w:r>
-    </w:p>
-    <w:p>
-      <w:pPr>
-        <w:pStyle w:val="ListParagraph"/>
-        <w:rPr>
-          <w:sz w:val="24"/>
-          <w:szCs w:val="24"/>
-        </w:rPr>
-      </w:pPr>
-      <w:r>
-        <w:rPr>
-          <w:sz w:val="24"/>
-          <w:szCs w:val="24"/>
-        </w:rPr>
-        <w:t xml:space="preserve">Customers </w:t>
-      </w:r>
-      <w:r>
-        <w:rPr>
-          <w:sz w:val="24"/>
-          <w:szCs w:val="24"/>
-        </w:rPr>
-        <w:t>will</w:t>
-      </w:r>
-      <w:r>
-        <w:rPr>
-          <w:sz w:val="24"/>
-          <w:szCs w:val="24"/>
-        </w:rPr>
-        <w:t xml:space="preserve"> place orders for available products. </w:t>
-      </w:r>
-      <w:r>
-        <w:rPr>
-          <w:sz w:val="24"/>
-          <w:szCs w:val="24"/>
-        </w:rPr>
-        <w:t>Implement functionality for</w:t>
-      </w:r>
-      <w:r>
-        <w:rPr>
-          <w:sz w:val="24"/>
-          <w:szCs w:val="24"/>
-        </w:rPr>
-        <w:t xml:space="preserve"> the order placement process by storing order details (customer ID, product ID, quantity, total price, order status) in the </w:t>
-      </w:r>
-      <w:r>
-        <w:rPr>
-          <w:sz w:val="24"/>
-          <w:szCs w:val="24"/>
-        </w:rPr>
-        <w:t xml:space="preserve">relevant tables. </w:t>
-      </w:r>
-      <w:r>
-        <w:rPr>
-          <w:sz w:val="24"/>
-          <w:szCs w:val="24"/>
-        </w:rPr>
-        <w:t xml:space="preserve"> </w:t>
+        <w:t xml:space="preserve">Inventory </w:t>
+      </w:r>
+      <w:r>
+        <w:rPr>
+          <w:b/>
+          <w:bCs/>
+          <w:sz w:val="24"/>
+          <w:szCs w:val="24"/>
+        </w:rPr>
+        <w:t>Management</w:t>
+      </w:r>
+    </w:p>
+    <w:p>
+      <w:pPr>
+        <w:pStyle w:val="ListParagraph"/>
+        <w:rPr>
+          <w:sz w:val="24"/>
+          <w:szCs w:val="24"/>
+        </w:rPr>
+      </w:pPr>
+      <w:r>
+        <w:rPr>
+          <w:sz w:val="24"/>
+          <w:szCs w:val="24"/>
+        </w:rPr>
+        <w:t xml:space="preserve">The product catalog must be </w:t>
+      </w:r>
+      <w:r>
+        <w:rPr>
+          <w:sz w:val="24"/>
+          <w:szCs w:val="24"/>
+        </w:rPr>
+        <w:t>up to date</w:t>
+      </w:r>
+      <w:r>
+        <w:rPr>
+          <w:sz w:val="24"/>
+          <w:szCs w:val="24"/>
+        </w:rPr>
+        <w:t xml:space="preserve"> with accurate product details and availability. </w:t>
+      </w:r>
+      <w:r>
+        <w:rPr>
+          <w:sz w:val="24"/>
+          <w:szCs w:val="24"/>
+        </w:rPr>
+        <w:t>The application will update</w:t>
+      </w:r>
+      <w:r>
+        <w:rPr>
+          <w:sz w:val="24"/>
+          <w:szCs w:val="24"/>
+        </w:rPr>
+        <w:t xml:space="preserve"> the products table with the new inventory level whenever an order is </w:t>
+      </w:r>
+      <w:r>
+        <w:rPr>
+          <w:sz w:val="24"/>
+          <w:szCs w:val="24"/>
+        </w:rPr>
+        <w:t>placed,</w:t>
+      </w:r>
+      <w:r>
+        <w:rPr>
+          <w:sz w:val="24"/>
+          <w:szCs w:val="24"/>
+        </w:rPr>
+        <w:t xml:space="preserve"> or product is restocked. </w:t>
       </w:r>
     </w:p>
     <w:p>
@@ -514,86 +1176,101 @@
           <w:sz w:val="24"/>
           <w:szCs w:val="24"/>
         </w:rPr>
-        <w:t>Payment Processing</w:t>
-      </w:r>
-    </w:p>
-    <w:p>
-      <w:pPr>
-        <w:pStyle w:val="ListParagraph"/>
-        <w:rPr>
-          <w:sz w:val="24"/>
-          <w:szCs w:val="24"/>
-        </w:rPr>
-      </w:pPr>
-      <w:r>
-        <w:rPr>
-          <w:sz w:val="24"/>
-          <w:szCs w:val="24"/>
-        </w:rPr>
-        <w:t xml:space="preserve">All payments </w:t>
-      </w:r>
-      <w:r>
-        <w:rPr>
-          <w:sz w:val="24"/>
-          <w:szCs w:val="24"/>
-        </w:rPr>
-        <w:t>must be recorded.</w:t>
-      </w:r>
-      <w:r>
-        <w:rPr>
-          <w:sz w:val="24"/>
-          <w:szCs w:val="24"/>
-        </w:rPr>
-        <w:t xml:space="preserve"> </w:t>
-      </w:r>
-      <w:r>
-        <w:rPr>
-          <w:sz w:val="24"/>
-          <w:szCs w:val="24"/>
-        </w:rPr>
-        <w:t xml:space="preserve">Automate payment processing by storing payment details (order </w:t>
-      </w:r>
-      <w:r>
-        <w:rPr>
-          <w:sz w:val="24"/>
-          <w:szCs w:val="24"/>
-        </w:rPr>
-        <w:t>id</w:t>
-      </w:r>
-      <w:r>
-        <w:rPr>
-          <w:sz w:val="24"/>
-          <w:szCs w:val="24"/>
-        </w:rPr>
-        <w:t xml:space="preserve">, </w:t>
-      </w:r>
-      <w:r>
-        <w:rPr>
-          <w:sz w:val="24"/>
-          <w:szCs w:val="24"/>
-        </w:rPr>
-        <w:t xml:space="preserve">payment id, </w:t>
-      </w:r>
-      <w:r>
-        <w:rPr>
-          <w:sz w:val="24"/>
-          <w:szCs w:val="24"/>
-        </w:rPr>
-        <w:t xml:space="preserve">payment status) in the </w:t>
-      </w:r>
-      <w:r>
-        <w:rPr>
-          <w:sz w:val="24"/>
-          <w:szCs w:val="24"/>
-        </w:rPr>
-        <w:t>relevant</w:t>
-      </w:r>
-      <w:r>
-        <w:rPr>
-          <w:sz w:val="24"/>
-          <w:szCs w:val="24"/>
-        </w:rPr>
-        <w:t xml:space="preserve"> table.</w:t>
+        <w:t xml:space="preserve">Order </w:t>
+      </w:r>
+      <w:r>
+        <w:rPr>
+          <w:b/>
+          <w:bCs/>
+          <w:sz w:val="24"/>
+          <w:szCs w:val="24"/>
+        </w:rPr>
+        <w:t>Cancelation</w:t>
+      </w:r>
+      <w:r>
+        <w:rPr>
+          <w:b/>
+          <w:bCs/>
+          <w:sz w:val="24"/>
+          <w:szCs w:val="24"/>
+        </w:rPr>
+        <w:t xml:space="preserve"> +</w:t>
+      </w:r>
+    </w:p>
+    <w:p>
+      <w:pPr>
+        <w:pStyle w:val="ListParagraph"/>
+        <w:rPr>
+          <w:sz w:val="24"/>
+          <w:szCs w:val="24"/>
+        </w:rPr>
+      </w:pPr>
+      <w:r>
+        <w:rPr>
+          <w:sz w:val="24"/>
+          <w:szCs w:val="24"/>
+        </w:rPr>
+        <w:t xml:space="preserve">Orders can be canceled by customers begore they are </w:t>
+      </w:r>
+      <w:r>
+        <w:rPr>
+          <w:sz w:val="24"/>
+          <w:szCs w:val="24"/>
+        </w:rPr>
+        <w:t xml:space="preserve">delivered. The application will </w:t>
+      </w:r>
+      <w:r>
+        <w:rPr>
+          <w:sz w:val="24"/>
+          <w:szCs w:val="24"/>
+        </w:rPr>
+        <w:t xml:space="preserve">check order status and update the order status to “canceled” if the cancelation is approved. </w:t>
+      </w:r>
+      <w:r>
+        <w:rPr>
+          <w:sz w:val="24"/>
+          <w:szCs w:val="24"/>
+        </w:rPr>
+        <w:t xml:space="preserve">The confirmation email will be sent by the application with an optional survey. </w:t>
+      </w:r>
+    </w:p>
+    <w:p>
+      <w:pPr>
+        <w:pStyle w:val="ListParagraph"/>
+        <w:rPr>
+          <w:sz w:val="24"/>
+          <w:szCs w:val="24"/>
+        </w:rPr>
+      </w:pPr>
+    </w:p>
+    <w:p>
+      <w:pPr>
+        <w:pStyle w:val="ListParagraph"/>
+        <w:rPr>
+          <w:sz w:val="24"/>
+          <w:szCs w:val="24"/>
+        </w:rPr>
+      </w:pPr>
+      <w:r>
+        <w:rPr>
+          <w:sz w:val="24"/>
+          <w:szCs w:val="24"/>
+        </w:rPr>
+        <w:t xml:space="preserve">exec </w:t>
+      </w:r>
+      <w:r>
+        <w:rPr>
+          <w:sz w:val="24"/>
+          <w:szCs w:val="24"/>
+        </w:rPr>
+        <w:t>s24240370.cancel_order_ProfG_FP @order_id</w:t>
+      </w:r>
+      <w:r>
+        <w:rPr>
+          <w:sz w:val="24"/>
+          <w:szCs w:val="24"/>
+        </w:rPr>
+        <w:t>, @payment_id</w:t>
       </w:r>
     </w:p>
     <w:p>
@@ -613,12 +1290,19 @@
           <w:numId w:val="1"/>
         </w:numPr>
         <w:rPr>
+          <w:sz w:val="24"/>
+          <w:szCs w:val="24"/>
+        </w:rPr>
+      </w:pPr>
+      <w:r>
+        <w:rPr>
           <w:b/>
           <w:bCs/>
           <w:sz w:val="24"/>
           <w:szCs w:val="24"/>
         </w:rPr>
-      </w:pPr>
+        <w:t xml:space="preserve">Refund Processing </w:t>
+      </w:r>
       <w:r>
         <w:rPr>
           <w:b/>
@@ -626,16 +1310,225 @@
           <w:sz w:val="24"/>
           <w:szCs w:val="24"/>
         </w:rPr>
-        <w:t>Analytics</w:t>
-      </w:r>
-      <w:r>
+        <w:t>+</w:t>
+      </w:r>
+    </w:p>
+    <w:p>
+      <w:pPr>
+        <w:pStyle w:val="ListParagraph"/>
+        <w:rPr>
+          <w:sz w:val="24"/>
+          <w:szCs w:val="24"/>
+        </w:rPr>
+      </w:pPr>
+      <w:r>
+        <w:rPr>
+          <w:sz w:val="24"/>
+          <w:szCs w:val="24"/>
+        </w:rPr>
+        <w:t xml:space="preserve">Refunds must be </w:t>
+      </w:r>
+      <w:r>
+        <w:rPr>
+          <w:sz w:val="24"/>
+          <w:szCs w:val="24"/>
+        </w:rPr>
+        <w:t xml:space="preserve">processed securely. </w:t>
+      </w:r>
+      <w:r>
+        <w:rPr>
+          <w:sz w:val="24"/>
+          <w:szCs w:val="24"/>
+        </w:rPr>
+        <w:t>The application process</w:t>
+      </w:r>
+      <w:r>
+        <w:rPr>
+          <w:sz w:val="24"/>
+          <w:szCs w:val="24"/>
+        </w:rPr>
+        <w:t>es</w:t>
+      </w:r>
+      <w:r>
+        <w:rPr>
+          <w:sz w:val="24"/>
+          <w:szCs w:val="24"/>
+        </w:rPr>
+        <w:t xml:space="preserve"> </w:t>
+      </w:r>
+      <w:r>
+        <w:rPr>
+          <w:sz w:val="24"/>
+          <w:szCs w:val="24"/>
+        </w:rPr>
+        <w:t>refunds and</w:t>
+      </w:r>
+      <w:r>
+        <w:rPr>
+          <w:sz w:val="24"/>
+          <w:szCs w:val="24"/>
+        </w:rPr>
+        <w:t xml:space="preserve"> updates the payments table with the refund status.</w:t>
+      </w:r>
+      <w:r>
+        <w:rPr>
+          <w:sz w:val="24"/>
+          <w:szCs w:val="24"/>
+        </w:rPr>
+        <w:t xml:space="preserve"> </w:t>
+      </w:r>
+    </w:p>
+    <w:p>
+      <w:pPr>
+        <w:pStyle w:val="ListParagraph"/>
+        <w:rPr>
+          <w:sz w:val="24"/>
+          <w:szCs w:val="24"/>
+        </w:rPr>
+      </w:pPr>
+    </w:p>
+    <w:p>
+      <w:pPr>
+        <w:pStyle w:val="ListParagraph"/>
+        <w:rPr>
+          <w:sz w:val="24"/>
+          <w:szCs w:val="24"/>
+        </w:rPr>
+      </w:pPr>
+      <w:r>
+        <w:rPr>
+          <w:sz w:val="24"/>
+          <w:szCs w:val="24"/>
+        </w:rPr>
+        <w:t xml:space="preserve">exec </w:t>
+      </w:r>
+      <w:r>
+        <w:rPr>
+          <w:sz w:val="24"/>
+          <w:szCs w:val="24"/>
+        </w:rPr>
+        <w:t>s24240370.issue_refund_ProfG_FP @order_id int, @payment_id int, @is_started bit output</w:t>
+      </w:r>
+    </w:p>
+    <w:p>
+      <w:pPr>
+        <w:pStyle w:val="ListParagraph"/>
+        <w:rPr>
+          <w:sz w:val="24"/>
+          <w:szCs w:val="24"/>
+        </w:rPr>
+      </w:pPr>
+    </w:p>
+    <w:p>
+      <w:pPr>
+        <w:pStyle w:val="ListParagraph"/>
+        <w:numPr>
+          <w:ilvl w:val="0"/>
+          <w:numId w:val="1"/>
+        </w:numPr>
         <w:rPr>
           <w:b/>
           <w:bCs/>
           <w:sz w:val="24"/>
           <w:szCs w:val="24"/>
         </w:rPr>
-        <w:t>?</w:t>
+      </w:pPr>
+      <w:r>
+        <w:rPr>
+          <w:b/>
+          <w:bCs/>
+          <w:sz w:val="24"/>
+          <w:szCs w:val="24"/>
+        </w:rPr>
+        <w:lastRenderedPageBreak/>
+        <w:t>Analytics</w:t>
+      </w:r>
+      <w:r>
+        <w:rPr>
+          <w:b/>
+          <w:bCs/>
+          <w:sz w:val="24"/>
+          <w:szCs w:val="24"/>
+        </w:rPr>
+        <w:t xml:space="preserve"> +</w:t>
+      </w:r>
+    </w:p>
+    <w:p>
+      <w:pPr>
+        <w:pStyle w:val="ListParagraph"/>
+        <w:rPr>
+          <w:sz w:val="24"/>
+          <w:szCs w:val="24"/>
+        </w:rPr>
+      </w:pPr>
+      <w:r>
+        <w:rPr>
+          <w:sz w:val="24"/>
+          <w:szCs w:val="24"/>
+        </w:rPr>
+        <w:t>The application must provide real-time reporting and analytics to support business decision-making.</w:t>
+      </w:r>
+      <w:r>
+        <w:rPr>
+          <w:sz w:val="24"/>
+          <w:szCs w:val="24"/>
+        </w:rPr>
+        <w:t xml:space="preserve"> </w:t>
+      </w:r>
+      <w:r>
+        <w:rPr>
+          <w:sz w:val="24"/>
+          <w:szCs w:val="24"/>
+        </w:rPr>
+        <w:t xml:space="preserve">Reports must be updated in real-time based on the changes in the relevant tables. </w:t>
+      </w:r>
+    </w:p>
+    <w:p>
+      <w:pPr>
+        <w:pStyle w:val="ListParagraph"/>
+        <w:rPr>
+          <w:sz w:val="24"/>
+          <w:szCs w:val="24"/>
+        </w:rPr>
+      </w:pPr>
+    </w:p>
+    <w:p>
+      <w:pPr>
+        <w:pStyle w:val="ListParagraph"/>
+        <w:rPr>
+          <w:sz w:val="24"/>
+          <w:szCs w:val="24"/>
+        </w:rPr>
+      </w:pPr>
+      <w:r>
+        <w:rPr>
+          <w:sz w:val="24"/>
+          <w:szCs w:val="24"/>
+        </w:rPr>
+        <w:t xml:space="preserve">--customer loyalty report </w:t>
+      </w:r>
+    </w:p>
+    <w:p>
+      <w:pPr>
+        <w:pStyle w:val="ListParagraph"/>
+        <w:rPr>
+          <w:sz w:val="24"/>
+          <w:szCs w:val="24"/>
+        </w:rPr>
+      </w:pPr>
+      <w:r>
+        <w:rPr>
+          <w:sz w:val="24"/>
+          <w:szCs w:val="24"/>
+        </w:rPr>
+        <w:t xml:space="preserve">exec </w:t>
+      </w:r>
+      <w:r>
+        <w:rPr>
+          <w:sz w:val="24"/>
+          <w:szCs w:val="24"/>
+        </w:rPr>
+        <w:t>s24240370.check_customer_loyalty_ProfG_FP @cust_id int</w:t>
       </w:r>
     </w:p>
     <w:sectPr>
@@ -651,6 +1544,232 @@
 <file path=word/numbering.xml><?xml version="1.0" encoding="utf-8"?>
 <w:numbering xmlns:wpc="http://schemas.microsoft.com/office/word/2010/wordprocessingCanvas" xmlns:cx="http://schemas.microsoft.com/office/drawing/2014/chartex" xmlns:cx1="http://schemas.microsoft.com/office/drawing/2015/9/8/chartex" xmlns:cx2="http://schemas.microsoft.com/office/drawing/2015/10/21/chartex" xmlns:cx3="http://schemas.microsoft.com/office/drawing/2016/5/9/chartex" xmlns:cx4="http://schemas.microsoft.com/office/drawing/2016/5/10/chartex" xmlns:cx5="http://schemas.microsoft.com/office/drawing/2016/5/11/chartex" xmlns:cx6="http://schemas.microsoft.com/office/drawing/2016/5/12/chartex" xmlns:cx7="http://schemas.microsoft.com/office/drawing/2016/5/13/chartex" xmlns:cx8="http://schemas.microsoft.com/office/drawing/2016/5/14/chartex" xmlns:mc="http://schemas.openxmlformats.org/markup-compatibility/2006" xmlns:aink="http://schemas.microsoft.com/office/drawing/2016/ink" xmlns:am3d="http://schemas.microsoft.com/office/drawing/2017/model3d" xmlns:o="urn:schemas-microsoft-com:office:office" xmlns:oel="http://schemas.microsoft.com/office/2019/extlst" xmlns:r="http://schemas.openxmlformats.org/officeDocument/2006/relationships" xmlns:m="http://schemas.openxmlformats.org/officeDocument/2006/math" xmlns:v="urn:schemas-microsoft-com:vml" xmlns:wp14="http://schemas.microsoft.com/office/word/2010/wordprocessingDrawing" xmlns:wp="http://schemas.openxmlformats.org/drawingml/2006/wordprocessingDrawing" xmlns:w10="urn:schemas-microsoft-com:office:word" xmlns:w="http://schemas.openxmlformats.org/wordprocessingml/2006/main" xmlns:w14="http://schemas.microsoft.com/office/word/2010/wordml" xmlns:w15="http://schemas.microsoft.com/office/word/2012/wordml" xmlns:w16cex="http://schemas.microsoft.com/office/word/2018/wordml/cex" xmlns:w16cid="http://schemas.microsoft.com/office/word/2016/wordml/cid" xmlns:w16="http://schemas.microsoft.com/office/word/2018/wordml" xmlns:w16du="http://schemas.microsoft.com/office/word/2023/wordml/word16du" xmlns:w16sdtdh="http://schemas.microsoft.com/office/word/2020/wordml/sdtdatahash" xmlns:w16se="http://schemas.microsoft.com/office/word/2015/wordml/symex" xmlns:wpg="http://schemas.microsoft.com/office/word/2010/wordprocessingGroup" xmlns:wpi="http://schemas.microsoft.com/office/word/2010/wordprocessingInk" xmlns:wne="http://schemas.microsoft.com/office/word/2006/wordml" xmlns:wps="http://schemas.microsoft.com/office/word/2010/wordprocessingShape" mc:Ignorable="w14 w15 w16se w16cid w16 w16cex w16sdtdh w16du wp14">
   <w:abstractNum w:abstractNumId="0" w15:restartNumberingAfterBreak="0">
+    <w:nsid w:val="0B975288"/>
+    <w:multiLevelType w:val="hybridMultilevel"/>
+    <w:tmpl w:val="6486EF44"/>
+    <w:lvl w:ilvl="0" w:tplc="2C2637A6">
+      <w:start w:val="8"/>
+      <w:numFmt w:val="bullet"/>
+      <w:lvlText w:val="-"/>
+      <w:lvlJc w:val="left"/>
+      <w:pPr>
+        <w:ind w:left="1080" w:hanging="360"/>
+      </w:pPr>
+      <w:rPr>
+        <w:rFonts w:ascii="Aptos" w:eastAsiaTheme="minorHAnsi" w:hAnsi="Aptos" w:cstheme="minorBidi" w:hint="default"/>
+      </w:rPr>
+    </w:lvl>
+    <w:lvl w:ilvl="1" w:tplc="04090003" w:tentative="1">
+      <w:start w:val="1"/>
+      <w:numFmt w:val="bullet"/>
+      <w:lvlText w:val="o"/>
+      <w:lvlJc w:val="left"/>
+      <w:pPr>
+        <w:ind w:left="1800" w:hanging="360"/>
+      </w:pPr>
+      <w:rPr>
+        <w:rFonts w:ascii="Courier New" w:hAnsi="Courier New" w:cs="Courier New" w:hint="default"/>
+      </w:rPr>
+    </w:lvl>
+    <w:lvl w:ilvl="2" w:tplc="04090005" w:tentative="1">
+      <w:start w:val="1"/>
+      <w:numFmt w:val="bullet"/>
+      <w:lvlText w:val=""/>
+      <w:lvlJc w:val="left"/>
+      <w:pPr>
+        <w:ind w:left="2520" w:hanging="360"/>
+      </w:pPr>
+      <w:rPr>
+        <w:rFonts w:ascii="Wingdings" w:hAnsi="Wingdings" w:hint="default"/>
+      </w:rPr>
+    </w:lvl>
+    <w:lvl w:ilvl="3" w:tplc="04090001" w:tentative="1">
+      <w:start w:val="1"/>
+      <w:numFmt w:val="bullet"/>
+      <w:lvlText w:val=""/>
+      <w:lvlJc w:val="left"/>
+      <w:pPr>
+        <w:ind w:left="3240" w:hanging="360"/>
+      </w:pPr>
+      <w:rPr>
+        <w:rFonts w:ascii="Symbol" w:hAnsi="Symbol" w:hint="default"/>
+      </w:rPr>
+    </w:lvl>
+    <w:lvl w:ilvl="4" w:tplc="04090003" w:tentative="1">
+      <w:start w:val="1"/>
+      <w:numFmt w:val="bullet"/>
+      <w:lvlText w:val="o"/>
+      <w:lvlJc w:val="left"/>
+      <w:pPr>
+        <w:ind w:left="3960" w:hanging="360"/>
+      </w:pPr>
+      <w:rPr>
+        <w:rFonts w:ascii="Courier New" w:hAnsi="Courier New" w:cs="Courier New" w:hint="default"/>
+      </w:rPr>
+    </w:lvl>
+    <w:lvl w:ilvl="5" w:tplc="04090005" w:tentative="1">
+      <w:start w:val="1"/>
+      <w:numFmt w:val="bullet"/>
+      <w:lvlText w:val=""/>
+      <w:lvlJc w:val="left"/>
+      <w:pPr>
+        <w:ind w:left="4680" w:hanging="360"/>
+      </w:pPr>
+      <w:rPr>
+        <w:rFonts w:ascii="Wingdings" w:hAnsi="Wingdings" w:hint="default"/>
+      </w:rPr>
+    </w:lvl>
+    <w:lvl w:ilvl="6" w:tplc="04090001" w:tentative="1">
+      <w:start w:val="1"/>
+      <w:numFmt w:val="bullet"/>
+      <w:lvlText w:val=""/>
+      <w:lvlJc w:val="left"/>
+      <w:pPr>
+        <w:ind w:left="5400" w:hanging="360"/>
+      </w:pPr>
+      <w:rPr>
+        <w:rFonts w:ascii="Symbol" w:hAnsi="Symbol" w:hint="default"/>
+      </w:rPr>
+    </w:lvl>
+    <w:lvl w:ilvl="7" w:tplc="04090003" w:tentative="1">
+      <w:start w:val="1"/>
+      <w:numFmt w:val="bullet"/>
+      <w:lvlText w:val="o"/>
+      <w:lvlJc w:val="left"/>
+      <w:pPr>
+        <w:ind w:left="6120" w:hanging="360"/>
+      </w:pPr>
+      <w:rPr>
+        <w:rFonts w:ascii="Courier New" w:hAnsi="Courier New" w:cs="Courier New" w:hint="default"/>
+      </w:rPr>
+    </w:lvl>
+    <w:lvl w:ilvl="8" w:tplc="04090005" w:tentative="1">
+      <w:start w:val="1"/>
+      <w:numFmt w:val="bullet"/>
+      <w:lvlText w:val=""/>
+      <w:lvlJc w:val="left"/>
+      <w:pPr>
+        <w:ind w:left="6840" w:hanging="360"/>
+      </w:pPr>
+      <w:rPr>
+        <w:rFonts w:ascii="Wingdings" w:hAnsi="Wingdings" w:hint="default"/>
+      </w:rPr>
+    </w:lvl>
+  </w:abstractNum>
+  <w:abstractNum w:abstractNumId="1" w15:restartNumberingAfterBreak="0">
+    <w:nsid w:val="53D84D96"/>
+    <w:multiLevelType w:val="hybridMultilevel"/>
+    <w:tmpl w:val="1FB48232"/>
+    <w:lvl w:ilvl="0" w:tplc="FAB44EDE">
+      <w:start w:val="8"/>
+      <w:numFmt w:val="bullet"/>
+      <w:lvlText w:val="-"/>
+      <w:lvlJc w:val="left"/>
+      <w:pPr>
+        <w:ind w:left="1080" w:hanging="360"/>
+      </w:pPr>
+      <w:rPr>
+        <w:rFonts w:ascii="Aptos" w:eastAsiaTheme="minorHAnsi" w:hAnsi="Aptos" w:cstheme="minorBidi" w:hint="default"/>
+      </w:rPr>
+    </w:lvl>
+    <w:lvl w:ilvl="1" w:tplc="04090003" w:tentative="1">
+      <w:start w:val="1"/>
+      <w:numFmt w:val="bullet"/>
+      <w:lvlText w:val="o"/>
+      <w:lvlJc w:val="left"/>
+      <w:pPr>
+        <w:ind w:left="1800" w:hanging="360"/>
+      </w:pPr>
+      <w:rPr>
+        <w:rFonts w:ascii="Courier New" w:hAnsi="Courier New" w:cs="Courier New" w:hint="default"/>
+      </w:rPr>
+    </w:lvl>
+    <w:lvl w:ilvl="2" w:tplc="04090005" w:tentative="1">
+      <w:start w:val="1"/>
+      <w:numFmt w:val="bullet"/>
+      <w:lvlText w:val=""/>
+      <w:lvlJc w:val="left"/>
+      <w:pPr>
+        <w:ind w:left="2520" w:hanging="360"/>
+      </w:pPr>
+      <w:rPr>
+        <w:rFonts w:ascii="Wingdings" w:hAnsi="Wingdings" w:hint="default"/>
+      </w:rPr>
+    </w:lvl>
+    <w:lvl w:ilvl="3" w:tplc="04090001" w:tentative="1">
+      <w:start w:val="1"/>
+      <w:numFmt w:val="bullet"/>
+      <w:lvlText w:val=""/>
+      <w:lvlJc w:val="left"/>
+      <w:pPr>
+        <w:ind w:left="3240" w:hanging="360"/>
+      </w:pPr>
+      <w:rPr>
+        <w:rFonts w:ascii="Symbol" w:hAnsi="Symbol" w:hint="default"/>
+      </w:rPr>
+    </w:lvl>
+    <w:lvl w:ilvl="4" w:tplc="04090003" w:tentative="1">
+      <w:start w:val="1"/>
+      <w:numFmt w:val="bullet"/>
+      <w:lvlText w:val="o"/>
+      <w:lvlJc w:val="left"/>
+      <w:pPr>
+        <w:ind w:left="3960" w:hanging="360"/>
+      </w:pPr>
+      <w:rPr>
+        <w:rFonts w:ascii="Courier New" w:hAnsi="Courier New" w:cs="Courier New" w:hint="default"/>
+      </w:rPr>
+    </w:lvl>
+    <w:lvl w:ilvl="5" w:tplc="04090005" w:tentative="1">
+      <w:start w:val="1"/>
+      <w:numFmt w:val="bullet"/>
+      <w:lvlText w:val=""/>
+      <w:lvlJc w:val="left"/>
+      <w:pPr>
+        <w:ind w:left="4680" w:hanging="360"/>
+      </w:pPr>
+      <w:rPr>
+        <w:rFonts w:ascii="Wingdings" w:hAnsi="Wingdings" w:hint="default"/>
+      </w:rPr>
+    </w:lvl>
+    <w:lvl w:ilvl="6" w:tplc="04090001" w:tentative="1">
+      <w:start w:val="1"/>
+      <w:numFmt w:val="bullet"/>
+      <w:lvlText w:val=""/>
+      <w:lvlJc w:val="left"/>
+      <w:pPr>
+        <w:ind w:left="5400" w:hanging="360"/>
+      </w:pPr>
+      <w:rPr>
+        <w:rFonts w:ascii="Symbol" w:hAnsi="Symbol" w:hint="default"/>
+      </w:rPr>
+    </w:lvl>
+    <w:lvl w:ilvl="7" w:tplc="04090003" w:tentative="1">
+      <w:start w:val="1"/>
+      <w:numFmt w:val="bullet"/>
+      <w:lvlText w:val="o"/>
+      <w:lvlJc w:val="left"/>
+      <w:pPr>
+        <w:ind w:left="6120" w:hanging="360"/>
+      </w:pPr>
+      <w:rPr>
+        <w:rFonts w:ascii="Courier New" w:hAnsi="Courier New" w:cs="Courier New" w:hint="default"/>
+      </w:rPr>
+    </w:lvl>
+    <w:lvl w:ilvl="8" w:tplc="04090005" w:tentative="1">
+      <w:start w:val="1"/>
+      <w:numFmt w:val="bullet"/>
+      <w:lvlText w:val=""/>
+      <w:lvlJc w:val="left"/>
+      <w:pPr>
+        <w:ind w:left="6840" w:hanging="360"/>
+      </w:pPr>
+      <w:rPr>
+        <w:rFonts w:ascii="Wingdings" w:hAnsi="Wingdings" w:hint="default"/>
+      </w:rPr>
+    </w:lvl>
+  </w:abstractNum>
+  <w:abstractNum w:abstractNumId="2" w15:restartNumberingAfterBreak="0">
     <w:nsid w:val="57ED6DD9"/>
     <w:multiLevelType w:val="hybridMultilevel"/>
     <w:tmpl w:val="6D54B102"/>
@@ -666,7 +1785,7 @@
         <w:rFonts w:hint="default"/>
       </w:rPr>
     </w:lvl>
-    <w:lvl w:ilvl="1" w:tplc="04090019" w:tentative="1">
+    <w:lvl w:ilvl="1" w:tplc="04090019">
       <w:start w:val="1"/>
       <w:numFmt w:val="lowerLetter"/>
       <w:lvlText w:val="%2."/>
@@ -739,8 +1858,246 @@
       </w:pPr>
     </w:lvl>
   </w:abstractNum>
+  <w:abstractNum w:abstractNumId="3" w15:restartNumberingAfterBreak="0">
+    <w:nsid w:val="6A4A61A1"/>
+    <w:multiLevelType w:val="hybridMultilevel"/>
+    <w:tmpl w:val="4F9CA004"/>
+    <w:lvl w:ilvl="0" w:tplc="024429B4">
+      <w:start w:val="8"/>
+      <w:numFmt w:val="bullet"/>
+      <w:lvlText w:val="-"/>
+      <w:lvlJc w:val="left"/>
+      <w:pPr>
+        <w:ind w:left="1080" w:hanging="360"/>
+      </w:pPr>
+      <w:rPr>
+        <w:rFonts w:ascii="Aptos" w:eastAsiaTheme="minorHAnsi" w:hAnsi="Aptos" w:cstheme="minorBidi" w:hint="default"/>
+      </w:rPr>
+    </w:lvl>
+    <w:lvl w:ilvl="1" w:tplc="04090003" w:tentative="1">
+      <w:start w:val="1"/>
+      <w:numFmt w:val="bullet"/>
+      <w:lvlText w:val="o"/>
+      <w:lvlJc w:val="left"/>
+      <w:pPr>
+        <w:ind w:left="1800" w:hanging="360"/>
+      </w:pPr>
+      <w:rPr>
+        <w:rFonts w:ascii="Courier New" w:hAnsi="Courier New" w:cs="Courier New" w:hint="default"/>
+      </w:rPr>
+    </w:lvl>
+    <w:lvl w:ilvl="2" w:tplc="04090005" w:tentative="1">
+      <w:start w:val="1"/>
+      <w:numFmt w:val="bullet"/>
+      <w:lvlText w:val=""/>
+      <w:lvlJc w:val="left"/>
+      <w:pPr>
+        <w:ind w:left="2520" w:hanging="360"/>
+      </w:pPr>
+      <w:rPr>
+        <w:rFonts w:ascii="Wingdings" w:hAnsi="Wingdings" w:hint="default"/>
+      </w:rPr>
+    </w:lvl>
+    <w:lvl w:ilvl="3" w:tplc="04090001" w:tentative="1">
+      <w:start w:val="1"/>
+      <w:numFmt w:val="bullet"/>
+      <w:lvlText w:val=""/>
+      <w:lvlJc w:val="left"/>
+      <w:pPr>
+        <w:ind w:left="3240" w:hanging="360"/>
+      </w:pPr>
+      <w:rPr>
+        <w:rFonts w:ascii="Symbol" w:hAnsi="Symbol" w:hint="default"/>
+      </w:rPr>
+    </w:lvl>
+    <w:lvl w:ilvl="4" w:tplc="04090003" w:tentative="1">
+      <w:start w:val="1"/>
+      <w:numFmt w:val="bullet"/>
+      <w:lvlText w:val="o"/>
+      <w:lvlJc w:val="left"/>
+      <w:pPr>
+        <w:ind w:left="3960" w:hanging="360"/>
+      </w:pPr>
+      <w:rPr>
+        <w:rFonts w:ascii="Courier New" w:hAnsi="Courier New" w:cs="Courier New" w:hint="default"/>
+      </w:rPr>
+    </w:lvl>
+    <w:lvl w:ilvl="5" w:tplc="04090005" w:tentative="1">
+      <w:start w:val="1"/>
+      <w:numFmt w:val="bullet"/>
+      <w:lvlText w:val=""/>
+      <w:lvlJc w:val="left"/>
+      <w:pPr>
+        <w:ind w:left="4680" w:hanging="360"/>
+      </w:pPr>
+      <w:rPr>
+        <w:rFonts w:ascii="Wingdings" w:hAnsi="Wingdings" w:hint="default"/>
+      </w:rPr>
+    </w:lvl>
+    <w:lvl w:ilvl="6" w:tplc="04090001" w:tentative="1">
+      <w:start w:val="1"/>
+      <w:numFmt w:val="bullet"/>
+      <w:lvlText w:val=""/>
+      <w:lvlJc w:val="left"/>
+      <w:pPr>
+        <w:ind w:left="5400" w:hanging="360"/>
+      </w:pPr>
+      <w:rPr>
+        <w:rFonts w:ascii="Symbol" w:hAnsi="Symbol" w:hint="default"/>
+      </w:rPr>
+    </w:lvl>
+    <w:lvl w:ilvl="7" w:tplc="04090003" w:tentative="1">
+      <w:start w:val="1"/>
+      <w:numFmt w:val="bullet"/>
+      <w:lvlText w:val="o"/>
+      <w:lvlJc w:val="left"/>
+      <w:pPr>
+        <w:ind w:left="6120" w:hanging="360"/>
+      </w:pPr>
+      <w:rPr>
+        <w:rFonts w:ascii="Courier New" w:hAnsi="Courier New" w:cs="Courier New" w:hint="default"/>
+      </w:rPr>
+    </w:lvl>
+    <w:lvl w:ilvl="8" w:tplc="04090005" w:tentative="1">
+      <w:start w:val="1"/>
+      <w:numFmt w:val="bullet"/>
+      <w:lvlText w:val=""/>
+      <w:lvlJc w:val="left"/>
+      <w:pPr>
+        <w:ind w:left="6840" w:hanging="360"/>
+      </w:pPr>
+      <w:rPr>
+        <w:rFonts w:ascii="Wingdings" w:hAnsi="Wingdings" w:hint="default"/>
+      </w:rPr>
+    </w:lvl>
+  </w:abstractNum>
+  <w:abstractNum w:abstractNumId="4" w15:restartNumberingAfterBreak="0">
+    <w:nsid w:val="73F72A1C"/>
+    <w:multiLevelType w:val="hybridMultilevel"/>
+    <w:tmpl w:val="2C146980"/>
+    <w:lvl w:ilvl="0" w:tplc="BCC8B91E">
+      <w:start w:val="8"/>
+      <w:numFmt w:val="bullet"/>
+      <w:lvlText w:val=""/>
+      <w:lvlJc w:val="left"/>
+      <w:pPr>
+        <w:ind w:left="1080" w:hanging="360"/>
+      </w:pPr>
+      <w:rPr>
+        <w:rFonts w:ascii="Wingdings" w:eastAsiaTheme="minorHAnsi" w:hAnsi="Wingdings" w:cstheme="minorBidi" w:hint="default"/>
+      </w:rPr>
+    </w:lvl>
+    <w:lvl w:ilvl="1" w:tplc="04090003" w:tentative="1">
+      <w:start w:val="1"/>
+      <w:numFmt w:val="bullet"/>
+      <w:lvlText w:val="o"/>
+      <w:lvlJc w:val="left"/>
+      <w:pPr>
+        <w:ind w:left="1800" w:hanging="360"/>
+      </w:pPr>
+      <w:rPr>
+        <w:rFonts w:ascii="Courier New" w:hAnsi="Courier New" w:cs="Courier New" w:hint="default"/>
+      </w:rPr>
+    </w:lvl>
+    <w:lvl w:ilvl="2" w:tplc="04090005" w:tentative="1">
+      <w:start w:val="1"/>
+      <w:numFmt w:val="bullet"/>
+      <w:lvlText w:val=""/>
+      <w:lvlJc w:val="left"/>
+      <w:pPr>
+        <w:ind w:left="2520" w:hanging="360"/>
+      </w:pPr>
+      <w:rPr>
+        <w:rFonts w:ascii="Wingdings" w:hAnsi="Wingdings" w:hint="default"/>
+      </w:rPr>
+    </w:lvl>
+    <w:lvl w:ilvl="3" w:tplc="04090001" w:tentative="1">
+      <w:start w:val="1"/>
+      <w:numFmt w:val="bullet"/>
+      <w:lvlText w:val=""/>
+      <w:lvlJc w:val="left"/>
+      <w:pPr>
+        <w:ind w:left="3240" w:hanging="360"/>
+      </w:pPr>
+      <w:rPr>
+        <w:rFonts w:ascii="Symbol" w:hAnsi="Symbol" w:hint="default"/>
+      </w:rPr>
+    </w:lvl>
+    <w:lvl w:ilvl="4" w:tplc="04090003" w:tentative="1">
+      <w:start w:val="1"/>
+      <w:numFmt w:val="bullet"/>
+      <w:lvlText w:val="o"/>
+      <w:lvlJc w:val="left"/>
+      <w:pPr>
+        <w:ind w:left="3960" w:hanging="360"/>
+      </w:pPr>
+      <w:rPr>
+        <w:rFonts w:ascii="Courier New" w:hAnsi="Courier New" w:cs="Courier New" w:hint="default"/>
+      </w:rPr>
+    </w:lvl>
+    <w:lvl w:ilvl="5" w:tplc="04090005" w:tentative="1">
+      <w:start w:val="1"/>
+      <w:numFmt w:val="bullet"/>
+      <w:lvlText w:val=""/>
+      <w:lvlJc w:val="left"/>
+      <w:pPr>
+        <w:ind w:left="4680" w:hanging="360"/>
+      </w:pPr>
+      <w:rPr>
+        <w:rFonts w:ascii="Wingdings" w:hAnsi="Wingdings" w:hint="default"/>
+      </w:rPr>
+    </w:lvl>
+    <w:lvl w:ilvl="6" w:tplc="04090001" w:tentative="1">
+      <w:start w:val="1"/>
+      <w:numFmt w:val="bullet"/>
+      <w:lvlText w:val=""/>
+      <w:lvlJc w:val="left"/>
+      <w:pPr>
+        <w:ind w:left="5400" w:hanging="360"/>
+      </w:pPr>
+      <w:rPr>
+        <w:rFonts w:ascii="Symbol" w:hAnsi="Symbol" w:hint="default"/>
+      </w:rPr>
+    </w:lvl>
+    <w:lvl w:ilvl="7" w:tplc="04090003" w:tentative="1">
+      <w:start w:val="1"/>
+      <w:numFmt w:val="bullet"/>
+      <w:lvlText w:val="o"/>
+      <w:lvlJc w:val="left"/>
+      <w:pPr>
+        <w:ind w:left="6120" w:hanging="360"/>
+      </w:pPr>
+      <w:rPr>
+        <w:rFonts w:ascii="Courier New" w:hAnsi="Courier New" w:cs="Courier New" w:hint="default"/>
+      </w:rPr>
+    </w:lvl>
+    <w:lvl w:ilvl="8" w:tplc="04090005" w:tentative="1">
+      <w:start w:val="1"/>
+      <w:numFmt w:val="bullet"/>
+      <w:lvlText w:val=""/>
+      <w:lvlJc w:val="left"/>
+      <w:pPr>
+        <w:ind w:left="6840" w:hanging="360"/>
+      </w:pPr>
+      <w:rPr>
+        <w:rFonts w:ascii="Wingdings" w:hAnsi="Wingdings" w:hint="default"/>
+      </w:rPr>
+    </w:lvl>
+  </w:abstractNum>
   <w:num w:numId="1" w16cid:durableId="103499998">
+    <w:abstractNumId w:val="2"/>
+  </w:num>
+  <w:num w:numId="2" w16cid:durableId="741176156">
+    <w:abstractNumId w:val="4"/>
+  </w:num>
+  <w:num w:numId="3" w16cid:durableId="72704904">
     <w:abstractNumId w:val="0"/>
+  </w:num>
+  <w:num w:numId="4" w16cid:durableId="1345283769">
+    <w:abstractNumId w:val="3"/>
+  </w:num>
+  <w:num w:numId="5" w16cid:durableId="544874847">
+    <w:abstractNumId w:val="1"/>
   </w:num>
 </w:numbering>
 </file>
@@ -1349,7 +2706,6 @@
   <w:style w:type="character" w:default="1" w:styleId="DefaultParagraphFont">
     <w:name w:val="Default Paragraph Font"/>
     <w:uiPriority w:val="1"/>
-    <w:semiHidden/>
     <w:unhideWhenUsed/>
   </w:style>
   <w:style w:type="table" w:default="1" w:styleId="TableNormal">
